--- a/Draft/Draft Proposal TA - 118140037 - Markus Togi Fedrian RIvaldi Sinaga.docx
+++ b/Draft/Draft Proposal TA - 118140037 - Markus Togi Fedrian RIvaldi Sinaga.docx
@@ -449,10 +449,7 @@
         <w:t xml:space="preserve">program </w:t>
       </w:r>
       <w:r>
-        <w:t>kecerdasan buatan berupa sistem penilaian otomatis.</w:t>
-      </w:r>
-      <w:r>
-        <w:t xml:space="preserve"> </w:t>
+        <w:t xml:space="preserve">kecerdasan buatan berupa sistem penilaian otomatis. </w:t>
       </w:r>
       <w:r>
         <w:t xml:space="preserve">Perlu diketahui, bahwa penelitian ini hanya berfokus dalam pengembangan aplikasi berbasis web untuk mewadahi program kecerdasan buatan berupa sistem penilaian otomatis yang sudah dikembangkan lebih dulu. Sehingga layanan dan kemampuan yang akan dimiliki </w:t>
@@ -523,19 +520,7 @@
         <w:t>pengujian</w:t>
       </w:r>
       <w:r>
-        <w:t xml:space="preserve"> berkelanjutan, pemrograman dilakukan berpasangan, serta siklus iterasi yang singkat . Sementara untuk model PXP, dapat dikatakan sebagai variasi atau pengembangan dari model XP itu sendiri</w:t>
-      </w:r>
-      <w:r>
-        <w:t>,</w:t>
-      </w:r>
-      <w:r>
-        <w:t xml:space="preserve"> </w:t>
-      </w:r>
-      <w:r>
-        <w:t>dimana pada</w:t>
-      </w:r>
-      <w:r>
-        <w:t xml:space="preserve"> PXP lebih menekankan pada keotonomian </w:t>
+        <w:t xml:space="preserve"> berkelanjutan, pemrograman dilakukan berpasangan, serta siklus iterasi yang singkat . Sementara untuk model PXP, dapat dikatakan sebagai variasi atau pengembangan dari model XP itu sendiri, dimana pada PXP lebih menekankan pada keotonomian </w:t>
       </w:r>
       <w:sdt>
         <w:sdtPr>
@@ -2020,6 +2005,9 @@
         </w:pBdr>
         <w:ind w:firstLine="0"/>
       </w:pPr>
+      <w:r>
+        <w:t>INI BERUBAH</w:t>
+      </w:r>
     </w:p>
     <w:sectPr>
       <w:pgSz w:w="11909" w:h="16834"/>
@@ -5148,6 +5136,8 @@
     <w:rsid w:val="00495ADE"/>
     <w:rsid w:val="00771D65"/>
     <w:rsid w:val="008D5413"/>
+    <w:rsid w:val="00CB3A5B"/>
+    <w:rsid w:val="00D63276"/>
     <w:rsid w:val="00E108A1"/>
   </w:rsids>
   <m:mathPr>
@@ -5607,34 +5597,6 @@
       <w:color w:val="808080"/>
     </w:rPr>
   </w:style>
-  <w:style w:type="paragraph" w:customStyle="1" w:styleId="5D6EA03F24C5445DB6AF3E3CD9AF8914">
-    <w:name w:val="5D6EA03F24C5445DB6AF3E3CD9AF8914"/>
-    <w:rsid w:val="00E108A1"/>
-  </w:style>
-  <w:style w:type="paragraph" w:customStyle="1" w:styleId="73698DE9360D4B1A859DBD17E46F693B">
-    <w:name w:val="73698DE9360D4B1A859DBD17E46F693B"/>
-    <w:rsid w:val="00E108A1"/>
-  </w:style>
-  <w:style w:type="paragraph" w:customStyle="1" w:styleId="E2AB8341D012443194FE80381C15B560">
-    <w:name w:val="E2AB8341D012443194FE80381C15B560"/>
-    <w:rsid w:val="00E108A1"/>
-  </w:style>
-  <w:style w:type="paragraph" w:customStyle="1" w:styleId="F0AF55DFA1F44F2CA7559DD132C2EE9C">
-    <w:name w:val="F0AF55DFA1F44F2CA7559DD132C2EE9C"/>
-    <w:rsid w:val="00E108A1"/>
-  </w:style>
-  <w:style w:type="paragraph" w:customStyle="1" w:styleId="344DA6221CC24E7B9B4D72F41D184152">
-    <w:name w:val="344DA6221CC24E7B9B4D72F41D184152"/>
-    <w:rsid w:val="00E108A1"/>
-  </w:style>
-  <w:style w:type="paragraph" w:customStyle="1" w:styleId="7F3534C5AA6244F8B61442A914B92E5A">
-    <w:name w:val="7F3534C5AA6244F8B61442A914B92E5A"/>
-    <w:rsid w:val="00E108A1"/>
-  </w:style>
-  <w:style w:type="paragraph" w:customStyle="1" w:styleId="AC4188A7793E403180FBB4AA1193EC07">
-    <w:name w:val="AC4188A7793E403180FBB4AA1193EC07"/>
-    <w:rsid w:val="00E108A1"/>
-  </w:style>
   <w:style w:type="paragraph" w:customStyle="1" w:styleId="6AAE5D364E4B429DB88B0B5A5294A108">
     <w:name w:val="6AAE5D364E4B429DB88B0B5A5294A108"/>
     <w:rsid w:val="00E108A1"/>
@@ -5934,6 +5896,12 @@
 </file>
 
 <file path=customXml/item1.xml><?xml version="1.0" encoding="utf-8"?>
+<go:gDocsCustomXmlDataStorage xmlns:go="http://customooxmlschemas.google.com/" xmlns:r="http://schemas.openxmlformats.org/officeDocument/2006/relationships">
+  <go:docsCustomData xmlns:go="http://customooxmlschemas.google.com/" roundtripDataSignature="AMtx7mg7+IdeWKuEQJs8TO38j8lBSZJoUQ==">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</go:docsCustomData>
+</go:gDocsCustomXmlDataStorage>
+</file>
+
+<file path=customXml/item2.xml><?xml version="1.0" encoding="utf-8"?>
 <b:Sources xmlns:b="http://schemas.openxmlformats.org/officeDocument/2006/bibliography" xmlns="http://schemas.openxmlformats.org/officeDocument/2006/bibliography" SelectedStyle="\IEEE2006OfficeOnline.xsl" StyleName="IEEE" Version="2006">
   <b:Source>
     <b:Tag>Sta22</b:Tag>
@@ -5961,25 +5929,19 @@
 </b:Sources>
 </file>
 
-<file path=customXml/item2.xml><?xml version="1.0" encoding="utf-8"?>
-<go:gDocsCustomXmlDataStorage xmlns:go="http://customooxmlschemas.google.com/" xmlns:r="http://schemas.openxmlformats.org/officeDocument/2006/relationships">
-  <go:docsCustomData xmlns:go="http://customooxmlschemas.google.com/" roundtripDataSignature="AMtx7mg7+IdeWKuEQJs8TO38j8lBSZJoUQ==">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</go:docsCustomData>
-</go:gDocsCustomXmlDataStorage>
-</file>
-
 <file path=customXml/itemProps1.xml><?xml version="1.0" encoding="utf-8"?>
-<ds:datastoreItem xmlns:ds="http://schemas.openxmlformats.org/officeDocument/2006/customXml" ds:itemID="{2E996C3C-7BB5-486D-8F60-E47F79CA8EFB}">
-  <ds:schemaRefs>
-    <ds:schemaRef ds:uri="http://schemas.openxmlformats.org/officeDocument/2006/bibliography"/>
-  </ds:schemaRefs>
-</ds:datastoreItem>
-</file>
-
-<file path=customXml/itemProps2.xml><?xml version="1.0" encoding="utf-8"?>
 <ds:datastoreItem xmlns:ds="http://schemas.openxmlformats.org/officeDocument/2006/customXml" ds:itemID="{11111111-1234-1234-1234-123412341234}">
   <ds:schemaRefs>
     <ds:schemaRef ds:uri="http://customooxmlschemas.google.com/"/>
     <ds:schemaRef ds:uri="http://schemas.openxmlformats.org/officeDocument/2006/relationships"/>
   </ds:schemaRefs>
 </ds:datastoreItem>
+</file>
+
+<file path=customXml/itemProps2.xml><?xml version="1.0" encoding="utf-8"?>
+<ds:datastoreItem xmlns:ds="http://schemas.openxmlformats.org/officeDocument/2006/customXml" ds:itemID="{2E996C3C-7BB5-486D-8F60-E47F79CA8EFB}">
+  <ds:schemaRefs>
+    <ds:schemaRef ds:uri="http://schemas.openxmlformats.org/officeDocument/2006/bibliography"/>
+  </ds:schemaRefs>
+</ds:datastoreItem>
 </file>